--- a/labs/lab06/report/Лабораторная_работа_6_отчёт_Чубаев_НММбд-04-24.docx
+++ b/labs/lab06/report/Лабораторная_работа_6_отчёт_Чубаев_НММбд-04-24.docx
@@ -92,25 +92,7 @@
           <w:szCs w:val="26"/>
           <w:lang w:val="ru-RU"/>
         </w:rPr>
-        <w:t xml:space="preserve">Выполнил: </w:t>
-      </w:r>
-      <w:proofErr w:type="spellStart"/>
-      <w:r>
-        <w:rPr>
-          <w:sz w:val="26"/>
-          <w:szCs w:val="26"/>
-          <w:lang w:val="ru-RU"/>
-        </w:rPr>
-        <w:t>Чубаев</w:t>
-      </w:r>
-      <w:proofErr w:type="spellEnd"/>
-      <w:r>
-        <w:rPr>
-          <w:sz w:val="26"/>
-          <w:szCs w:val="26"/>
-          <w:lang w:val="ru-RU"/>
-        </w:rPr>
-        <w:t xml:space="preserve"> Кирилл Евгеньевич, НММбд-04-24</w:t>
+        <w:t>Выполнил: Чубаев Кирилл Евгеньевич, НММбд-04-24</w:t>
       </w:r>
     </w:p>
     <w:p>
@@ -766,7 +748,6 @@
         </w:rPr>
         <w:t>6-1.</w:t>
       </w:r>
-      <w:proofErr w:type="spellStart"/>
       <w:r>
         <w:rPr>
           <w:sz w:val="26"/>
@@ -774,7 +755,6 @@
         </w:rPr>
         <w:t>asm</w:t>
       </w:r>
-      <w:proofErr w:type="spellEnd"/>
       <w:r>
         <w:rPr>
           <w:sz w:val="26"/>
@@ -970,7 +950,6 @@
         </w:rPr>
         <w:t xml:space="preserve"> записанные в регистр </w:t>
       </w:r>
-      <w:proofErr w:type="spellStart"/>
       <w:r>
         <w:rPr>
           <w:sz w:val="26"/>
@@ -978,7 +957,6 @@
         </w:rPr>
         <w:t>eax</w:t>
       </w:r>
-      <w:proofErr w:type="spellEnd"/>
       <w:r>
         <w:rPr>
           <w:sz w:val="26"/>
@@ -1173,7 +1151,6 @@
         <w:lastRenderedPageBreak/>
         <w:t xml:space="preserve">При выводе значения регистра </w:t>
       </w:r>
-      <w:proofErr w:type="spellStart"/>
       <w:r>
         <w:rPr>
           <w:sz w:val="26"/>
@@ -1181,7 +1158,6 @@
         </w:rPr>
         <w:t>eax</w:t>
       </w:r>
-      <w:proofErr w:type="spellEnd"/>
       <w:r>
         <w:rPr>
           <w:sz w:val="26"/>
@@ -1438,7 +1414,6 @@
         </w:rPr>
         <w:t>“</w:t>
       </w:r>
-      <w:proofErr w:type="gramStart"/>
       <w:r>
         <w:rPr>
           <w:sz w:val="26"/>
@@ -1462,7 +1437,6 @@
         </w:rPr>
         <w:t>\</w:t>
       </w:r>
-      <w:proofErr w:type="gramEnd"/>
       <w:r>
         <w:rPr>
           <w:sz w:val="26"/>
@@ -1610,7 +1584,6 @@
         </w:rPr>
         <w:t>6-2.</w:t>
       </w:r>
-      <w:proofErr w:type="spellStart"/>
       <w:r>
         <w:rPr>
           <w:sz w:val="26"/>
@@ -1618,7 +1591,6 @@
         </w:rPr>
         <w:t>asm</w:t>
       </w:r>
-      <w:proofErr w:type="spellEnd"/>
       <w:r>
         <w:rPr>
           <w:sz w:val="26"/>
@@ -1793,7 +1765,6 @@
         </w:rPr>
         <w:t xml:space="preserve"> складывает коды символов ‘6’ и ‘4’ (54+52=106). Однако, в отличии от программы из листинга 6.1, функция </w:t>
       </w:r>
-      <w:proofErr w:type="spellStart"/>
       <w:r>
         <w:rPr>
           <w:sz w:val="26"/>
@@ -1801,7 +1772,6 @@
         </w:rPr>
         <w:t>iprintLF</w:t>
       </w:r>
-      <w:proofErr w:type="spellEnd"/>
       <w:r>
         <w:rPr>
           <w:sz w:val="26"/>
@@ -2062,7 +2032,6 @@
         </w:rPr>
         <w:t xml:space="preserve">Я заменил функцию </w:t>
       </w:r>
-      <w:proofErr w:type="spellStart"/>
       <w:r>
         <w:rPr>
           <w:sz w:val="26"/>
@@ -2070,7 +2039,6 @@
         </w:rPr>
         <w:t>iprintLF</w:t>
       </w:r>
-      <w:proofErr w:type="spellEnd"/>
       <w:r>
         <w:rPr>
           <w:sz w:val="26"/>
@@ -2079,7 +2047,6 @@
         </w:rPr>
         <w:t xml:space="preserve"> на </w:t>
       </w:r>
-      <w:proofErr w:type="spellStart"/>
       <w:r>
         <w:rPr>
           <w:sz w:val="26"/>
@@ -2087,7 +2054,6 @@
         </w:rPr>
         <w:t>iprint</w:t>
       </w:r>
-      <w:proofErr w:type="spellEnd"/>
       <w:r>
         <w:rPr>
           <w:sz w:val="26"/>
@@ -2096,7 +2062,6 @@
         </w:rPr>
         <w:t xml:space="preserve">. Создал исполняемый файл и запустил его. Отличие в том, что результат вывелся на одной строке вместе со строкой </w:t>
       </w:r>
-      <w:proofErr w:type="spellStart"/>
       <w:r>
         <w:rPr>
           <w:sz w:val="26"/>
@@ -2104,7 +2069,6 @@
         </w:rPr>
         <w:t>kirillchubaev</w:t>
       </w:r>
-      <w:proofErr w:type="spellEnd"/>
       <w:r>
         <w:rPr>
           <w:sz w:val="26"/>
@@ -2315,7 +2279,6 @@
         </w:rPr>
         <w:t>6-3.</w:t>
       </w:r>
-      <w:proofErr w:type="spellStart"/>
       <w:r>
         <w:rPr>
           <w:sz w:val="26"/>
@@ -2323,7 +2286,6 @@
         </w:rPr>
         <w:t>asm</w:t>
       </w:r>
-      <w:proofErr w:type="spellEnd"/>
       <w:r>
         <w:rPr>
           <w:sz w:val="26"/>
@@ -2360,25 +2322,7 @@
           <w:szCs w:val="26"/>
           <w:lang w:val="ru-RU"/>
         </w:rPr>
-        <w:t>)</w:t>
-      </w:r>
-      <w:proofErr w:type="gramStart"/>
-      <w:r>
-        <w:rPr>
-          <w:sz w:val="26"/>
-          <w:szCs w:val="26"/>
-          <w:lang w:val="ru-RU"/>
-        </w:rPr>
-        <w:t>=(</w:t>
-      </w:r>
-      <w:proofErr w:type="gramEnd"/>
-      <w:r>
-        <w:rPr>
-          <w:sz w:val="26"/>
-          <w:szCs w:val="26"/>
-          <w:lang w:val="ru-RU"/>
-        </w:rPr>
-        <w:t>5*2+3)/3:</w:t>
+        <w:t>)=(5*2+3)/3:</w:t>
       </w:r>
     </w:p>
     <w:p>
@@ -2539,69 +2483,12 @@
         <w:lastRenderedPageBreak/>
         <w:t xml:space="preserve">Далее создал исполняемый файл и запустил его. </w:t>
       </w:r>
-      <w:proofErr w:type="spellStart"/>
-      <w:r>
-        <w:rPr>
-          <w:sz w:val="26"/>
-          <w:szCs w:val="26"/>
-        </w:rPr>
-        <w:t>Результат</w:t>
-      </w:r>
-      <w:proofErr w:type="spellEnd"/>
-      <w:r>
-        <w:rPr>
-          <w:sz w:val="26"/>
-          <w:szCs w:val="26"/>
-        </w:rPr>
-        <w:t xml:space="preserve"> </w:t>
-      </w:r>
-      <w:proofErr w:type="spellStart"/>
-      <w:r>
-        <w:rPr>
-          <w:sz w:val="26"/>
-          <w:szCs w:val="26"/>
-        </w:rPr>
-        <w:t>работы</w:t>
-      </w:r>
-      <w:proofErr w:type="spellEnd"/>
-      <w:r>
-        <w:rPr>
-          <w:sz w:val="26"/>
-          <w:szCs w:val="26"/>
-        </w:rPr>
-        <w:t xml:space="preserve"> </w:t>
-      </w:r>
-      <w:proofErr w:type="spellStart"/>
-      <w:r>
-        <w:rPr>
-          <w:sz w:val="26"/>
-          <w:szCs w:val="26"/>
-        </w:rPr>
-        <w:t>получился</w:t>
-      </w:r>
-      <w:proofErr w:type="spellEnd"/>
-      <w:r>
-        <w:rPr>
-          <w:sz w:val="26"/>
-          <w:szCs w:val="26"/>
-        </w:rPr>
-        <w:t xml:space="preserve"> </w:t>
-      </w:r>
-      <w:proofErr w:type="spellStart"/>
-      <w:r>
-        <w:rPr>
-          <w:sz w:val="26"/>
-          <w:szCs w:val="26"/>
-        </w:rPr>
-        <w:t>следующим</w:t>
-      </w:r>
-      <w:proofErr w:type="spellEnd"/>
-      <w:r>
-        <w:rPr>
-          <w:sz w:val="26"/>
-          <w:szCs w:val="26"/>
-        </w:rPr>
-        <w:t>:</w:t>
+      <w:r>
+        <w:rPr>
+          <w:sz w:val="26"/>
+          <w:szCs w:val="26"/>
+        </w:rPr>
+        <w:t>Результат работы получился следующим:</w:t>
       </w:r>
     </w:p>
     <w:p>
@@ -2719,25 +2606,7 @@
           <w:szCs w:val="26"/>
           <w:lang w:val="ru-RU"/>
         </w:rPr>
-        <w:t>)</w:t>
-      </w:r>
-      <w:proofErr w:type="gramStart"/>
-      <w:r>
-        <w:rPr>
-          <w:sz w:val="26"/>
-          <w:szCs w:val="26"/>
-          <w:lang w:val="ru-RU"/>
-        </w:rPr>
-        <w:t>=(</w:t>
-      </w:r>
-      <w:proofErr w:type="gramEnd"/>
-      <w:r>
-        <w:rPr>
-          <w:sz w:val="26"/>
-          <w:szCs w:val="26"/>
-          <w:lang w:val="ru-RU"/>
-        </w:rPr>
-        <w:t>4*6+2)/5.</w:t>
+        <w:t>)=(4*6+2)/5.</w:t>
       </w:r>
     </w:p>
     <w:p>
@@ -2829,53 +2698,12 @@
         <w:lastRenderedPageBreak/>
         <w:t xml:space="preserve">Потом создал исполняемый файл и запустил его. </w:t>
       </w:r>
-      <w:proofErr w:type="spellStart"/>
-      <w:r>
-        <w:rPr>
-          <w:sz w:val="26"/>
-          <w:szCs w:val="26"/>
-        </w:rPr>
-        <w:t>Результат</w:t>
-      </w:r>
-      <w:proofErr w:type="spellEnd"/>
-      <w:r>
-        <w:rPr>
-          <w:sz w:val="26"/>
-          <w:szCs w:val="26"/>
-        </w:rPr>
-        <w:t xml:space="preserve"> </w:t>
-      </w:r>
-      <w:proofErr w:type="spellStart"/>
-      <w:r>
-        <w:rPr>
-          <w:sz w:val="26"/>
-          <w:szCs w:val="26"/>
-        </w:rPr>
-        <w:t>получился</w:t>
-      </w:r>
-      <w:proofErr w:type="spellEnd"/>
-      <w:r>
-        <w:rPr>
-          <w:sz w:val="26"/>
-          <w:szCs w:val="26"/>
-        </w:rPr>
-        <w:t xml:space="preserve"> </w:t>
-      </w:r>
-      <w:proofErr w:type="spellStart"/>
-      <w:r>
-        <w:rPr>
-          <w:sz w:val="26"/>
-          <w:szCs w:val="26"/>
-        </w:rPr>
-        <w:t>следующим</w:t>
-      </w:r>
-      <w:proofErr w:type="spellEnd"/>
-      <w:r>
-        <w:rPr>
-          <w:sz w:val="26"/>
-          <w:szCs w:val="26"/>
-        </w:rPr>
-        <w:t>:</w:t>
+      <w:r>
+        <w:rPr>
+          <w:sz w:val="26"/>
+          <w:szCs w:val="26"/>
+        </w:rPr>
+        <w:t>Результат получился следующим:</w:t>
       </w:r>
     </w:p>
     <w:p>
@@ -2979,7 +2807,6 @@
         </w:rPr>
         <w:t>.</w:t>
       </w:r>
-      <w:proofErr w:type="spellStart"/>
       <w:r>
         <w:rPr>
           <w:sz w:val="26"/>
@@ -2987,7 +2814,6 @@
         </w:rPr>
         <w:t>asm</w:t>
       </w:r>
-      <w:proofErr w:type="spellEnd"/>
       <w:r>
         <w:rPr>
           <w:sz w:val="26"/>
@@ -3377,7 +3203,6 @@
         </w:rPr>
         <w:t xml:space="preserve"> </w:t>
       </w:r>
-      <w:proofErr w:type="spellStart"/>
       <w:r>
         <w:rPr>
           <w:sz w:val="26"/>
@@ -3385,7 +3210,6 @@
         </w:rPr>
         <w:t>ecx</w:t>
       </w:r>
-      <w:proofErr w:type="spellEnd"/>
       <w:r>
         <w:rPr>
           <w:sz w:val="26"/>
@@ -3424,7 +3248,6 @@
         </w:rPr>
         <w:t xml:space="preserve"> </w:t>
       </w:r>
-      <w:proofErr w:type="spellStart"/>
       <w:r>
         <w:rPr>
           <w:sz w:val="26"/>
@@ -3432,7 +3255,6 @@
         </w:rPr>
         <w:t>edx</w:t>
       </w:r>
-      <w:proofErr w:type="spellEnd"/>
       <w:r>
         <w:rPr>
           <w:sz w:val="26"/>
@@ -3456,8 +3278,6 @@
         </w:rPr>
         <w:t xml:space="preserve"> </w:t>
       </w:r>
-      <w:proofErr w:type="spellStart"/>
-      <w:proofErr w:type="gramStart"/>
       <w:r>
         <w:rPr>
           <w:sz w:val="26"/>
@@ -3465,23 +3285,13 @@
         </w:rPr>
         <w:t>sread</w:t>
       </w:r>
-      <w:proofErr w:type="spellEnd"/>
-      <w:r>
-        <w:rPr>
-          <w:sz w:val="26"/>
-          <w:szCs w:val="26"/>
-          <w:lang w:val="ru-RU"/>
-        </w:rPr>
-        <w:t xml:space="preserve"> Отвечают</w:t>
-      </w:r>
-      <w:proofErr w:type="gramEnd"/>
-      <w:r>
-        <w:rPr>
-          <w:sz w:val="26"/>
-          <w:szCs w:val="26"/>
-          <w:lang w:val="ru-RU"/>
-        </w:rPr>
-        <w:t xml:space="preserve"> за ожидание программы ответа ввода с клавиатуры пользователем.</w:t>
+      <w:r>
+        <w:rPr>
+          <w:sz w:val="26"/>
+          <w:szCs w:val="26"/>
+          <w:lang w:val="ru-RU"/>
+        </w:rPr>
+        <w:t xml:space="preserve"> Отвечают за ожидание программы ответа ввода с клавиатуры пользователем.</w:t>
       </w:r>
     </w:p>
     <w:p>
@@ -3521,7 +3331,6 @@
         </w:rPr>
         <w:t xml:space="preserve"> </w:t>
       </w:r>
-      <w:proofErr w:type="spellStart"/>
       <w:r>
         <w:rPr>
           <w:sz w:val="26"/>
@@ -3529,7 +3338,6 @@
         </w:rPr>
         <w:t>atoi</w:t>
       </w:r>
-      <w:proofErr w:type="spellEnd"/>
       <w:r>
         <w:rPr>
           <w:sz w:val="26"/>
@@ -3681,7 +3489,6 @@
         </w:rPr>
         <w:t xml:space="preserve"> </w:t>
       </w:r>
-      <w:proofErr w:type="spellStart"/>
       <w:r>
         <w:rPr>
           <w:sz w:val="26"/>
@@ -3689,7 +3496,6 @@
         </w:rPr>
         <w:t>ebx</w:t>
       </w:r>
-      <w:proofErr w:type="spellEnd"/>
       <w:r>
         <w:rPr>
           <w:sz w:val="26"/>
@@ -3698,7 +3504,6 @@
         </w:rPr>
         <w:t xml:space="preserve">" остаток от деления в регистр </w:t>
       </w:r>
-      <w:proofErr w:type="spellStart"/>
       <w:r>
         <w:rPr>
           <w:sz w:val="26"/>
@@ -3706,7 +3511,6 @@
         </w:rPr>
         <w:t>edx</w:t>
       </w:r>
-      <w:proofErr w:type="spellEnd"/>
       <w:r>
         <w:rPr>
           <w:sz w:val="26"/>
@@ -3738,7 +3542,6 @@
         </w:rPr>
         <w:t>Инструкция "</w:t>
       </w:r>
-      <w:proofErr w:type="spellStart"/>
       <w:r>
         <w:rPr>
           <w:sz w:val="26"/>
@@ -3746,7 +3549,6 @@
         </w:rPr>
         <w:t>inc</w:t>
       </w:r>
-      <w:proofErr w:type="spellEnd"/>
       <w:r>
         <w:rPr>
           <w:sz w:val="26"/>
@@ -3755,7 +3557,6 @@
         </w:rPr>
         <w:t xml:space="preserve"> </w:t>
       </w:r>
-      <w:proofErr w:type="spellStart"/>
       <w:r>
         <w:rPr>
           <w:sz w:val="26"/>
@@ -3763,7 +3564,6 @@
         </w:rPr>
         <w:t>edx</w:t>
       </w:r>
-      <w:proofErr w:type="spellEnd"/>
       <w:r>
         <w:rPr>
           <w:sz w:val="26"/>
@@ -3772,7 +3572,6 @@
         </w:rPr>
         <w:t xml:space="preserve">" используется для увеличения регистра </w:t>
       </w:r>
-      <w:proofErr w:type="spellStart"/>
       <w:r>
         <w:rPr>
           <w:sz w:val="26"/>
@@ -3780,7 +3579,6 @@
         </w:rPr>
         <w:t>edx</w:t>
       </w:r>
-      <w:proofErr w:type="spellEnd"/>
       <w:r>
         <w:rPr>
           <w:sz w:val="26"/>
@@ -3887,30 +3685,9 @@
       <w:bookmarkStart w:id="3" w:name="выполнение-самостоятельной-работы"/>
       <w:bookmarkStart w:id="4" w:name="_Toc182239719"/>
       <w:bookmarkEnd w:id="3"/>
-      <w:proofErr w:type="spellStart"/>
       <w:r>
         <w:lastRenderedPageBreak/>
-        <w:t>Выполнение</w:t>
-      </w:r>
-      <w:proofErr w:type="spellEnd"/>
-      <w:r>
-        <w:t xml:space="preserve"> </w:t>
-      </w:r>
-      <w:proofErr w:type="spellStart"/>
-      <w:r>
-        <w:t>самостоятельной</w:t>
-      </w:r>
-      <w:proofErr w:type="spellEnd"/>
-      <w:r>
-        <w:t xml:space="preserve"> </w:t>
-      </w:r>
-      <w:proofErr w:type="spellStart"/>
-      <w:r>
-        <w:t>работы</w:t>
-      </w:r>
-      <w:proofErr w:type="spellEnd"/>
-      <w:r>
-        <w:t>:</w:t>
+        <w:t>Выполнение самостоятельной работы:</w:t>
       </w:r>
       <w:bookmarkEnd w:id="4"/>
     </w:p>
@@ -4023,25 +3800,7 @@
           <w:szCs w:val="26"/>
           <w:lang w:val="ru-RU"/>
         </w:rPr>
-        <w:t>/</w:t>
-      </w:r>
-      <w:proofErr w:type="gramStart"/>
-      <w:r>
-        <w:rPr>
-          <w:sz w:val="26"/>
-          <w:szCs w:val="26"/>
-          <w:lang w:val="ru-RU"/>
-        </w:rPr>
-        <w:t>2)+</w:t>
-      </w:r>
-      <w:proofErr w:type="gramEnd"/>
-      <w:r>
-        <w:rPr>
-          <w:sz w:val="26"/>
-          <w:szCs w:val="26"/>
-          <w:lang w:val="ru-RU"/>
-        </w:rPr>
-        <w:t>8)*3.</w:t>
+        <w:t>/2)+8)*3.</w:t>
       </w:r>
     </w:p>
     <w:p>
@@ -4080,7 +3839,6 @@
         </w:rPr>
         <w:t>6-4.</w:t>
       </w:r>
-      <w:proofErr w:type="spellStart"/>
       <w:r>
         <w:rPr>
           <w:sz w:val="26"/>
@@ -4088,7 +3846,6 @@
         </w:rPr>
         <w:t>asm</w:t>
       </w:r>
-      <w:proofErr w:type="spellEnd"/>
       <w:r>
         <w:rPr>
           <w:sz w:val="26"/>
@@ -4335,7 +4092,6 @@
         </w:rPr>
         <w:t>.</w:t>
       </w:r>
-      <w:proofErr w:type="spellStart"/>
       <w:r>
         <w:rPr>
           <w:sz w:val="26"/>
@@ -4343,7 +4099,6 @@
         </w:rPr>
         <w:t>asm</w:t>
       </w:r>
-      <w:proofErr w:type="spellEnd"/>
       <w:r>
         <w:rPr>
           <w:sz w:val="26"/>
@@ -4574,30 +4329,12 @@
           <w:szCs w:val="26"/>
         </w:rPr>
       </w:pPr>
-      <w:proofErr w:type="gramStart"/>
-      <w:r>
-        <w:rPr>
-          <w:sz w:val="26"/>
-          <w:szCs w:val="26"/>
-        </w:rPr>
-        <w:t>SECTION .</w:t>
-      </w:r>
-      <w:proofErr w:type="spellStart"/>
-      <w:r>
-        <w:rPr>
-          <w:sz w:val="26"/>
-          <w:szCs w:val="26"/>
-        </w:rPr>
-        <w:t>bss</w:t>
-      </w:r>
-      <w:proofErr w:type="spellEnd"/>
-      <w:proofErr w:type="gramEnd"/>
-      <w:r>
-        <w:rPr>
-          <w:sz w:val="26"/>
-          <w:szCs w:val="26"/>
-        </w:rPr>
-        <w:t xml:space="preserve"> x: </w:t>
+      <w:r>
+        <w:rPr>
+          <w:sz w:val="26"/>
+          <w:szCs w:val="26"/>
+        </w:rPr>
+        <w:t xml:space="preserve">SECTION .bss x: </w:t>
       </w:r>
     </w:p>
     <w:p>
@@ -4693,17 +4430,8 @@
           <w:sz w:val="26"/>
           <w:szCs w:val="26"/>
         </w:rPr>
-        <w:t xml:space="preserve">call </w:t>
-      </w:r>
-      <w:proofErr w:type="spellStart"/>
-      <w:r>
-        <w:rPr>
-          <w:sz w:val="26"/>
-          <w:szCs w:val="26"/>
-        </w:rPr>
-        <w:t>sprintLF</w:t>
-      </w:r>
-      <w:proofErr w:type="spellEnd"/>
+        <w:t>call sprintLF</w:t>
+      </w:r>
     </w:p>
     <w:p>
       <w:pPr>
@@ -4718,23 +4446,7 @@
           <w:sz w:val="26"/>
           <w:szCs w:val="26"/>
         </w:rPr>
-        <w:t xml:space="preserve">mov </w:t>
-      </w:r>
-      <w:proofErr w:type="spellStart"/>
-      <w:r>
-        <w:rPr>
-          <w:sz w:val="26"/>
-          <w:szCs w:val="26"/>
-        </w:rPr>
-        <w:t>ecx</w:t>
-      </w:r>
-      <w:proofErr w:type="spellEnd"/>
-      <w:r>
-        <w:rPr>
-          <w:sz w:val="26"/>
-          <w:szCs w:val="26"/>
-        </w:rPr>
-        <w:t>, x</w:t>
+        <w:t>mov ecx, x</w:t>
       </w:r>
     </w:p>
     <w:p>
@@ -4750,9 +4462,144 @@
           <w:sz w:val="26"/>
           <w:szCs w:val="26"/>
         </w:rPr>
-        <w:t xml:space="preserve">mov </w:t>
-      </w:r>
-      <w:proofErr w:type="spellStart"/>
+        <w:t xml:space="preserve">mov edx, 80 </w:t>
+      </w:r>
+    </w:p>
+    <w:p>
+      <w:pPr>
+        <w:pStyle w:val="a0"/>
+        <w:rPr>
+          <w:sz w:val="26"/>
+          <w:szCs w:val="26"/>
+        </w:rPr>
+      </w:pPr>
+      <w:r>
+        <w:rPr>
+          <w:sz w:val="26"/>
+          <w:szCs w:val="26"/>
+        </w:rPr>
+        <w:t>call sread</w:t>
+      </w:r>
+    </w:p>
+    <w:p>
+      <w:pPr>
+        <w:pStyle w:val="a0"/>
+        <w:rPr>
+          <w:sz w:val="26"/>
+          <w:szCs w:val="26"/>
+        </w:rPr>
+      </w:pPr>
+      <w:r>
+        <w:rPr>
+          <w:sz w:val="26"/>
+          <w:szCs w:val="26"/>
+        </w:rPr>
+        <w:t xml:space="preserve">mov eax,x </w:t>
+      </w:r>
+    </w:p>
+    <w:p>
+      <w:pPr>
+        <w:pStyle w:val="a0"/>
+        <w:rPr>
+          <w:sz w:val="26"/>
+          <w:szCs w:val="26"/>
+        </w:rPr>
+      </w:pPr>
+      <w:r>
+        <w:rPr>
+          <w:sz w:val="26"/>
+          <w:szCs w:val="26"/>
+        </w:rPr>
+        <w:t>call atoi</w:t>
+      </w:r>
+    </w:p>
+    <w:p>
+      <w:pPr>
+        <w:pStyle w:val="a0"/>
+        <w:rPr>
+          <w:sz w:val="26"/>
+          <w:szCs w:val="26"/>
+          <w:lang w:val="ru-RU"/>
+        </w:rPr>
+      </w:pPr>
+      <w:r>
+        <w:rPr>
+          <w:sz w:val="26"/>
+          <w:szCs w:val="26"/>
+          <w:lang w:val="ru-RU"/>
+        </w:rPr>
+        <w:t xml:space="preserve">; Вычисление </w:t>
+      </w:r>
+      <w:r>
+        <w:rPr>
+          <w:sz w:val="26"/>
+          <w:szCs w:val="26"/>
+        </w:rPr>
+        <w:t>f</w:t>
+      </w:r>
+      <w:r>
+        <w:rPr>
+          <w:sz w:val="26"/>
+          <w:szCs w:val="26"/>
+          <w:lang w:val="ru-RU"/>
+        </w:rPr>
+        <w:t>(</w:t>
+      </w:r>
+      <w:r>
+        <w:rPr>
+          <w:sz w:val="26"/>
+          <w:szCs w:val="26"/>
+        </w:rPr>
+        <w:t>x</w:t>
+      </w:r>
+      <w:r>
+        <w:rPr>
+          <w:sz w:val="26"/>
+          <w:szCs w:val="26"/>
+          <w:lang w:val="ru-RU"/>
+        </w:rPr>
+        <w:t>) = ((</w:t>
+      </w:r>
+      <w:r>
+        <w:rPr>
+          <w:sz w:val="26"/>
+          <w:szCs w:val="26"/>
+        </w:rPr>
+        <w:t>x</w:t>
+      </w:r>
+      <w:r>
+        <w:rPr>
+          <w:sz w:val="26"/>
+          <w:szCs w:val="26"/>
+          <w:lang w:val="ru-RU"/>
+        </w:rPr>
+        <w:t xml:space="preserve"> / 2) + 8) * 3</w:t>
+      </w:r>
+    </w:p>
+    <w:p>
+      <w:pPr>
+        <w:pStyle w:val="a0"/>
+        <w:rPr>
+          <w:sz w:val="26"/>
+          <w:szCs w:val="26"/>
+          <w:lang w:val="ru-RU"/>
+        </w:rPr>
+      </w:pPr>
+      <w:r>
+        <w:rPr>
+          <w:sz w:val="26"/>
+          <w:szCs w:val="26"/>
+        </w:rPr>
+        <w:t>xor</w:t>
+      </w:r>
+      <w:r>
+        <w:rPr>
+          <w:sz w:val="26"/>
+          <w:szCs w:val="26"/>
+          <w:lang w:val="ru-RU"/>
+        </w:rPr>
+        <w:t xml:space="preserve"> </w:t>
+      </w:r>
       <w:r>
         <w:rPr>
           <w:sz w:val="26"/>
@@ -4760,13 +4607,28 @@
         </w:rPr>
         <w:t>edx</w:t>
       </w:r>
-      <w:proofErr w:type="spellEnd"/>
-      <w:r>
-        <w:rPr>
-          <w:sz w:val="26"/>
-          <w:szCs w:val="26"/>
-        </w:rPr>
-        <w:t xml:space="preserve">, 80 </w:t>
+      <w:r>
+        <w:rPr>
+          <w:sz w:val="26"/>
+          <w:szCs w:val="26"/>
+          <w:lang w:val="ru-RU"/>
+        </w:rPr>
+        <w:t xml:space="preserve">, </w:t>
+      </w:r>
+      <w:r>
+        <w:rPr>
+          <w:sz w:val="26"/>
+          <w:szCs w:val="26"/>
+        </w:rPr>
+        <w:t>edx</w:t>
+      </w:r>
+      <w:r>
+        <w:rPr>
+          <w:sz w:val="26"/>
+          <w:szCs w:val="26"/>
+          <w:lang w:val="ru-RU"/>
+        </w:rPr>
+        <w:t xml:space="preserve"> </w:t>
       </w:r>
     </w:p>
     <w:p>
@@ -4775,24 +4637,39 @@
         <w:rPr>
           <w:sz w:val="26"/>
           <w:szCs w:val="26"/>
-        </w:rPr>
-      </w:pPr>
-      <w:r>
-        <w:rPr>
-          <w:sz w:val="26"/>
-          <w:szCs w:val="26"/>
-        </w:rPr>
-        <w:t xml:space="preserve">call </w:t>
-      </w:r>
-      <w:proofErr w:type="spellStart"/>
-      <w:r>
-        <w:rPr>
-          <w:sz w:val="26"/>
-          <w:szCs w:val="26"/>
-        </w:rPr>
-        <w:t>sread</w:t>
-      </w:r>
-      <w:proofErr w:type="spellEnd"/>
+          <w:lang w:val="ru-RU"/>
+        </w:rPr>
+      </w:pPr>
+      <w:r>
+        <w:rPr>
+          <w:sz w:val="26"/>
+          <w:szCs w:val="26"/>
+        </w:rPr>
+        <w:t>mov</w:t>
+      </w:r>
+      <w:r>
+        <w:rPr>
+          <w:sz w:val="26"/>
+          <w:szCs w:val="26"/>
+          <w:lang w:val="ru-RU"/>
+        </w:rPr>
+        <w:t xml:space="preserve"> </w:t>
+      </w:r>
+      <w:r>
+        <w:rPr>
+          <w:sz w:val="26"/>
+          <w:szCs w:val="26"/>
+        </w:rPr>
+        <w:t>ebx</w:t>
+      </w:r>
+      <w:r>
+        <w:rPr>
+          <w:sz w:val="26"/>
+          <w:szCs w:val="26"/>
+          <w:lang w:val="ru-RU"/>
+        </w:rPr>
+        <w:t xml:space="preserve">, 2 </w:t>
+      </w:r>
     </w:p>
     <w:p>
       <w:pPr>
@@ -4800,31 +4677,84 @@
         <w:rPr>
           <w:sz w:val="26"/>
           <w:szCs w:val="26"/>
-        </w:rPr>
-      </w:pPr>
-      <w:r>
-        <w:rPr>
-          <w:sz w:val="26"/>
-          <w:szCs w:val="26"/>
-        </w:rPr>
-        <w:t xml:space="preserve">mov </w:t>
-      </w:r>
-      <w:proofErr w:type="gramStart"/>
-      <w:r>
-        <w:rPr>
-          <w:sz w:val="26"/>
-          <w:szCs w:val="26"/>
-        </w:rPr>
-        <w:t>eax,x</w:t>
-      </w:r>
-      <w:proofErr w:type="gramEnd"/>
-      <w:r>
-        <w:rPr>
-          <w:sz w:val="26"/>
-          <w:szCs w:val="26"/>
+          <w:lang w:val="ru-RU"/>
+        </w:rPr>
+      </w:pPr>
+      <w:r>
+        <w:rPr>
+          <w:sz w:val="26"/>
+          <w:szCs w:val="26"/>
+        </w:rPr>
+        <w:t>div</w:t>
+      </w:r>
+      <w:r>
+        <w:rPr>
+          <w:sz w:val="26"/>
+          <w:szCs w:val="26"/>
+          <w:lang w:val="ru-RU"/>
         </w:rPr>
         <w:t xml:space="preserve"> </w:t>
       </w:r>
+      <w:r>
+        <w:rPr>
+          <w:sz w:val="26"/>
+          <w:szCs w:val="26"/>
+        </w:rPr>
+        <w:t>ebx</w:t>
+      </w:r>
+      <w:r>
+        <w:rPr>
+          <w:sz w:val="26"/>
+          <w:szCs w:val="26"/>
+          <w:lang w:val="ru-RU"/>
+        </w:rPr>
+        <w:t xml:space="preserve"> ; </w:t>
+      </w:r>
+      <w:r>
+        <w:rPr>
+          <w:sz w:val="26"/>
+          <w:szCs w:val="26"/>
+        </w:rPr>
+        <w:t>eax</w:t>
+      </w:r>
+      <w:r>
+        <w:rPr>
+          <w:sz w:val="26"/>
+          <w:szCs w:val="26"/>
+          <w:lang w:val="ru-RU"/>
+        </w:rPr>
+        <w:t xml:space="preserve"> = </w:t>
+      </w:r>
+      <w:r>
+        <w:rPr>
+          <w:sz w:val="26"/>
+          <w:szCs w:val="26"/>
+        </w:rPr>
+        <w:t>x</w:t>
+      </w:r>
+      <w:r>
+        <w:rPr>
+          <w:sz w:val="26"/>
+          <w:szCs w:val="26"/>
+          <w:lang w:val="ru-RU"/>
+        </w:rPr>
+        <w:t xml:space="preserve"> / 2, </w:t>
+      </w:r>
+      <w:r>
+        <w:rPr>
+          <w:sz w:val="26"/>
+          <w:szCs w:val="26"/>
+        </w:rPr>
+        <w:t>edx</w:t>
+      </w:r>
+      <w:r>
+        <w:rPr>
+          <w:sz w:val="26"/>
+          <w:szCs w:val="26"/>
+          <w:lang w:val="ru-RU"/>
+        </w:rPr>
+        <w:t xml:space="preserve"> = остаток от деления </w:t>
+      </w:r>
     </w:p>
     <w:p>
       <w:pPr>
@@ -4839,17 +4769,8 @@
           <w:sz w:val="26"/>
           <w:szCs w:val="26"/>
         </w:rPr>
-        <w:t xml:space="preserve">call </w:t>
-      </w:r>
-      <w:proofErr w:type="spellStart"/>
-      <w:r>
-        <w:rPr>
-          <w:sz w:val="26"/>
-          <w:szCs w:val="26"/>
-        </w:rPr>
-        <w:t>atoi</w:t>
-      </w:r>
-      <w:proofErr w:type="spellEnd"/>
+        <w:t xml:space="preserve">add eax, 8 </w:t>
+      </w:r>
     </w:p>
     <w:p>
       <w:pPr>
@@ -4857,61 +4778,14 @@
         <w:rPr>
           <w:sz w:val="26"/>
           <w:szCs w:val="26"/>
-          <w:lang w:val="ru-RU"/>
-        </w:rPr>
-      </w:pPr>
-      <w:r>
-        <w:rPr>
-          <w:sz w:val="26"/>
-          <w:szCs w:val="26"/>
-          <w:lang w:val="ru-RU"/>
-        </w:rPr>
-        <w:t xml:space="preserve">; Вычисление </w:t>
-      </w:r>
-      <w:r>
-        <w:rPr>
-          <w:sz w:val="26"/>
-          <w:szCs w:val="26"/>
-        </w:rPr>
-        <w:t>f</w:t>
-      </w:r>
-      <w:r>
-        <w:rPr>
-          <w:sz w:val="26"/>
-          <w:szCs w:val="26"/>
-          <w:lang w:val="ru-RU"/>
-        </w:rPr>
-        <w:t>(</w:t>
-      </w:r>
-      <w:r>
-        <w:rPr>
-          <w:sz w:val="26"/>
-          <w:szCs w:val="26"/>
-        </w:rPr>
-        <w:t>x</w:t>
-      </w:r>
-      <w:r>
-        <w:rPr>
-          <w:sz w:val="26"/>
-          <w:szCs w:val="26"/>
-          <w:lang w:val="ru-RU"/>
-        </w:rPr>
-        <w:t>) = ((</w:t>
-      </w:r>
-      <w:r>
-        <w:rPr>
-          <w:sz w:val="26"/>
-          <w:szCs w:val="26"/>
-        </w:rPr>
-        <w:t>x</w:t>
-      </w:r>
-      <w:r>
-        <w:rPr>
-          <w:sz w:val="26"/>
-          <w:szCs w:val="26"/>
-          <w:lang w:val="ru-RU"/>
-        </w:rPr>
-        <w:t xml:space="preserve"> / 2) + 8) * 3</w:t>
+        </w:rPr>
+      </w:pPr>
+      <w:r>
+        <w:rPr>
+          <w:sz w:val="26"/>
+          <w:szCs w:val="26"/>
+        </w:rPr>
+        <w:t xml:space="preserve">imul eax, 3 </w:t>
       </w:r>
     </w:p>
     <w:p>
@@ -4920,59 +4794,14 @@
         <w:rPr>
           <w:sz w:val="26"/>
           <w:szCs w:val="26"/>
-          <w:lang w:val="ru-RU"/>
-        </w:rPr>
-      </w:pPr>
-      <w:proofErr w:type="spellStart"/>
-      <w:r>
-        <w:rPr>
-          <w:sz w:val="26"/>
-          <w:szCs w:val="26"/>
-        </w:rPr>
-        <w:t>xor</w:t>
-      </w:r>
-      <w:proofErr w:type="spellEnd"/>
-      <w:r>
-        <w:rPr>
-          <w:sz w:val="26"/>
-          <w:szCs w:val="26"/>
-          <w:lang w:val="ru-RU"/>
-        </w:rPr>
-        <w:t xml:space="preserve"> </w:t>
-      </w:r>
-      <w:proofErr w:type="spellStart"/>
-      <w:r>
-        <w:rPr>
-          <w:sz w:val="26"/>
-          <w:szCs w:val="26"/>
-        </w:rPr>
-        <w:t>edx</w:t>
-      </w:r>
-      <w:proofErr w:type="spellEnd"/>
-      <w:r>
-        <w:rPr>
-          <w:sz w:val="26"/>
-          <w:szCs w:val="26"/>
-          <w:lang w:val="ru-RU"/>
-        </w:rPr>
-        <w:t xml:space="preserve">, </w:t>
-      </w:r>
-      <w:proofErr w:type="spellStart"/>
-      <w:r>
-        <w:rPr>
-          <w:sz w:val="26"/>
-          <w:szCs w:val="26"/>
-        </w:rPr>
-        <w:t>edx</w:t>
-      </w:r>
-      <w:proofErr w:type="spellEnd"/>
-      <w:r>
-        <w:rPr>
-          <w:sz w:val="26"/>
-          <w:szCs w:val="26"/>
-          <w:lang w:val="ru-RU"/>
-        </w:rPr>
-        <w:t xml:space="preserve"> </w:t>
+        </w:rPr>
+      </w:pPr>
+      <w:r>
+        <w:rPr>
+          <w:sz w:val="26"/>
+          <w:szCs w:val="26"/>
+        </w:rPr>
+        <w:t>mov [x], eax</w:t>
       </w:r>
     </w:p>
     <w:p>
@@ -4988,23 +4817,7 @@
           <w:sz w:val="26"/>
           <w:szCs w:val="26"/>
         </w:rPr>
-        <w:t xml:space="preserve">mov </w:t>
-      </w:r>
-      <w:proofErr w:type="spellStart"/>
-      <w:r>
-        <w:rPr>
-          <w:sz w:val="26"/>
-          <w:szCs w:val="26"/>
-        </w:rPr>
-        <w:t>ebx</w:t>
-      </w:r>
-      <w:proofErr w:type="spellEnd"/>
-      <w:r>
-        <w:rPr>
-          <w:sz w:val="26"/>
-          <w:szCs w:val="26"/>
-        </w:rPr>
-        <w:t xml:space="preserve">, 2 </w:t>
+        <w:t xml:space="preserve">mov eax,rem </w:t>
       </w:r>
     </w:p>
     <w:p>
@@ -5013,99 +4826,14 @@
         <w:rPr>
           <w:sz w:val="26"/>
           <w:szCs w:val="26"/>
-          <w:lang w:val="ru-RU"/>
-        </w:rPr>
-      </w:pPr>
-      <w:r>
-        <w:rPr>
-          <w:sz w:val="26"/>
-          <w:szCs w:val="26"/>
-        </w:rPr>
-        <w:t>div</w:t>
-      </w:r>
-      <w:r>
-        <w:rPr>
-          <w:sz w:val="26"/>
-          <w:szCs w:val="26"/>
-          <w:lang w:val="ru-RU"/>
-        </w:rPr>
-        <w:t xml:space="preserve"> </w:t>
-      </w:r>
-      <w:proofErr w:type="spellStart"/>
-      <w:proofErr w:type="gramStart"/>
-      <w:r>
-        <w:rPr>
-          <w:sz w:val="26"/>
-          <w:szCs w:val="26"/>
-        </w:rPr>
-        <w:t>ebx</w:t>
-      </w:r>
-      <w:proofErr w:type="spellEnd"/>
-      <w:r>
-        <w:rPr>
-          <w:sz w:val="26"/>
-          <w:szCs w:val="26"/>
-          <w:lang w:val="ru-RU"/>
-        </w:rPr>
-        <w:t xml:space="preserve"> ;</w:t>
-      </w:r>
-      <w:proofErr w:type="gramEnd"/>
-      <w:r>
-        <w:rPr>
-          <w:sz w:val="26"/>
-          <w:szCs w:val="26"/>
-          <w:lang w:val="ru-RU"/>
-        </w:rPr>
-        <w:t xml:space="preserve"> </w:t>
-      </w:r>
-      <w:proofErr w:type="spellStart"/>
-      <w:r>
-        <w:rPr>
-          <w:sz w:val="26"/>
-          <w:szCs w:val="26"/>
-        </w:rPr>
-        <w:t>eax</w:t>
-      </w:r>
-      <w:proofErr w:type="spellEnd"/>
-      <w:r>
-        <w:rPr>
-          <w:sz w:val="26"/>
-          <w:szCs w:val="26"/>
-          <w:lang w:val="ru-RU"/>
-        </w:rPr>
-        <w:t xml:space="preserve"> = </w:t>
-      </w:r>
-      <w:r>
-        <w:rPr>
-          <w:sz w:val="26"/>
-          <w:szCs w:val="26"/>
-        </w:rPr>
-        <w:t>x</w:t>
-      </w:r>
-      <w:r>
-        <w:rPr>
-          <w:sz w:val="26"/>
-          <w:szCs w:val="26"/>
-          <w:lang w:val="ru-RU"/>
-        </w:rPr>
-        <w:t xml:space="preserve"> / 2, </w:t>
-      </w:r>
-      <w:proofErr w:type="spellStart"/>
-      <w:r>
-        <w:rPr>
-          <w:sz w:val="26"/>
-          <w:szCs w:val="26"/>
-        </w:rPr>
-        <w:t>edx</w:t>
-      </w:r>
-      <w:proofErr w:type="spellEnd"/>
-      <w:r>
-        <w:rPr>
-          <w:sz w:val="26"/>
-          <w:szCs w:val="26"/>
-          <w:lang w:val="ru-RU"/>
-        </w:rPr>
-        <w:t xml:space="preserve"> = остаток от деления </w:t>
+        </w:rPr>
+      </w:pPr>
+      <w:r>
+        <w:rPr>
+          <w:sz w:val="26"/>
+          <w:szCs w:val="26"/>
+        </w:rPr>
+        <w:t xml:space="preserve">call sprint </w:t>
       </w:r>
     </w:p>
     <w:p>
@@ -5121,23 +4849,7 @@
           <w:sz w:val="26"/>
           <w:szCs w:val="26"/>
         </w:rPr>
-        <w:t xml:space="preserve">add </w:t>
-      </w:r>
-      <w:proofErr w:type="spellStart"/>
-      <w:r>
-        <w:rPr>
-          <w:sz w:val="26"/>
-          <w:szCs w:val="26"/>
-        </w:rPr>
-        <w:t>eax</w:t>
-      </w:r>
-      <w:proofErr w:type="spellEnd"/>
-      <w:r>
-        <w:rPr>
-          <w:sz w:val="26"/>
-          <w:szCs w:val="26"/>
-        </w:rPr>
-        <w:t xml:space="preserve">, 8 </w:t>
+        <w:t xml:space="preserve">mov eax,[x] </w:t>
       </w:r>
     </w:p>
     <w:p>
@@ -5148,179 +4860,13 @@
           <w:szCs w:val="26"/>
         </w:rPr>
       </w:pPr>
-      <w:proofErr w:type="spellStart"/>
-      <w:r>
-        <w:rPr>
-          <w:sz w:val="26"/>
-          <w:szCs w:val="26"/>
-        </w:rPr>
-        <w:t>imul</w:t>
-      </w:r>
-      <w:proofErr w:type="spellEnd"/>
-      <w:r>
-        <w:rPr>
-          <w:sz w:val="26"/>
-          <w:szCs w:val="26"/>
-        </w:rPr>
-        <w:t xml:space="preserve"> </w:t>
-      </w:r>
-      <w:proofErr w:type="spellStart"/>
-      <w:r>
-        <w:rPr>
-          <w:sz w:val="26"/>
-          <w:szCs w:val="26"/>
-        </w:rPr>
-        <w:t>eax</w:t>
-      </w:r>
-      <w:proofErr w:type="spellEnd"/>
-      <w:r>
-        <w:rPr>
-          <w:sz w:val="26"/>
-          <w:szCs w:val="26"/>
-        </w:rPr>
-        <w:t xml:space="preserve">, 3 </w:t>
-      </w:r>
-    </w:p>
-    <w:p>
-      <w:pPr>
-        <w:pStyle w:val="a0"/>
-        <w:rPr>
-          <w:sz w:val="26"/>
-          <w:szCs w:val="26"/>
-        </w:rPr>
-      </w:pPr>
-      <w:r>
-        <w:rPr>
-          <w:sz w:val="26"/>
-          <w:szCs w:val="26"/>
-        </w:rPr>
-        <w:t xml:space="preserve">mov [x], </w:t>
-      </w:r>
-      <w:proofErr w:type="spellStart"/>
-      <w:r>
-        <w:rPr>
-          <w:sz w:val="26"/>
-          <w:szCs w:val="26"/>
-        </w:rPr>
-        <w:t>eax</w:t>
-      </w:r>
-      <w:proofErr w:type="spellEnd"/>
-    </w:p>
-    <w:p>
-      <w:pPr>
-        <w:pStyle w:val="a0"/>
-        <w:rPr>
-          <w:sz w:val="26"/>
-          <w:szCs w:val="26"/>
-        </w:rPr>
-      </w:pPr>
-      <w:r>
-        <w:rPr>
-          <w:sz w:val="26"/>
-          <w:szCs w:val="26"/>
-        </w:rPr>
-        <w:t xml:space="preserve">mov </w:t>
-      </w:r>
-      <w:proofErr w:type="spellStart"/>
-      <w:proofErr w:type="gramStart"/>
-      <w:r>
-        <w:rPr>
-          <w:sz w:val="26"/>
-          <w:szCs w:val="26"/>
-        </w:rPr>
-        <w:t>eax,rem</w:t>
-      </w:r>
-      <w:proofErr w:type="spellEnd"/>
-      <w:proofErr w:type="gramEnd"/>
-      <w:r>
-        <w:rPr>
-          <w:sz w:val="26"/>
-          <w:szCs w:val="26"/>
-        </w:rPr>
-        <w:t xml:space="preserve"> </w:t>
-      </w:r>
-    </w:p>
-    <w:p>
-      <w:pPr>
-        <w:pStyle w:val="a0"/>
-        <w:rPr>
-          <w:sz w:val="26"/>
-          <w:szCs w:val="26"/>
-        </w:rPr>
-      </w:pPr>
-      <w:r>
-        <w:rPr>
-          <w:sz w:val="26"/>
-          <w:szCs w:val="26"/>
-        </w:rPr>
-        <w:t xml:space="preserve">call sprint </w:t>
-      </w:r>
-    </w:p>
-    <w:p>
-      <w:pPr>
-        <w:pStyle w:val="a0"/>
-        <w:rPr>
-          <w:sz w:val="26"/>
-          <w:szCs w:val="26"/>
-        </w:rPr>
-      </w:pPr>
-      <w:r>
-        <w:rPr>
-          <w:sz w:val="26"/>
-          <w:szCs w:val="26"/>
-        </w:rPr>
-        <w:t xml:space="preserve">mov </w:t>
-      </w:r>
-      <w:proofErr w:type="spellStart"/>
-      <w:proofErr w:type="gramStart"/>
-      <w:r>
-        <w:rPr>
-          <w:sz w:val="26"/>
-          <w:szCs w:val="26"/>
-        </w:rPr>
-        <w:t>eax</w:t>
-      </w:r>
-      <w:proofErr w:type="spellEnd"/>
-      <w:r>
-        <w:rPr>
-          <w:sz w:val="26"/>
-          <w:szCs w:val="26"/>
-        </w:rPr>
-        <w:t>,[</w:t>
-      </w:r>
-      <w:proofErr w:type="gramEnd"/>
-      <w:r>
-        <w:rPr>
-          <w:sz w:val="26"/>
-          <w:szCs w:val="26"/>
-        </w:rPr>
-        <w:t xml:space="preserve">x] </w:t>
-      </w:r>
-    </w:p>
-    <w:p>
-      <w:pPr>
-        <w:pStyle w:val="a0"/>
-        <w:rPr>
-          <w:sz w:val="26"/>
-          <w:szCs w:val="26"/>
-        </w:rPr>
-      </w:pPr>
-      <w:r>
-        <w:rPr>
-          <w:sz w:val="26"/>
-          <w:szCs w:val="26"/>
-        </w:rPr>
-        <w:t xml:space="preserve">call </w:t>
-      </w:r>
-      <w:proofErr w:type="spellStart"/>
-      <w:r>
-        <w:rPr>
-          <w:sz w:val="26"/>
-          <w:szCs w:val="26"/>
-        </w:rPr>
-        <w:t>iprintLF</w:t>
-      </w:r>
-      <w:proofErr w:type="spellEnd"/>
+      <w:r>
+        <w:rPr>
+          <w:sz w:val="26"/>
+          <w:szCs w:val="26"/>
+        </w:rPr>
+        <w:t>call iprintLF</w:t>
+      </w:r>
     </w:p>
     <w:p>
       <w:pPr>
@@ -5359,7 +4905,31 @@
           <w:lang w:val="ru-RU"/>
         </w:rPr>
         <w:lastRenderedPageBreak/>
-        <w:t>Я создал исполняемый файл, запустил его и правильность его выполнения.</w:t>
+        <w:t xml:space="preserve">Я создал исполняемый файл, запустил его и </w:t>
+      </w:r>
+      <w:r>
+        <w:rPr>
+          <w:sz w:val="26"/>
+          <w:szCs w:val="26"/>
+          <w:lang w:val="ru-RU"/>
+        </w:rPr>
+        <w:t xml:space="preserve">проверил </w:t>
+      </w:r>
+      <w:r>
+        <w:rPr>
+          <w:sz w:val="26"/>
+          <w:szCs w:val="26"/>
+          <w:lang w:val="ru-RU"/>
+        </w:rPr>
+        <w:t>правильность выполнения</w:t>
+      </w:r>
+      <w:r>
+        <w:rPr>
+          <w:sz w:val="26"/>
+          <w:szCs w:val="26"/>
+          <w:lang w:val="ru-RU"/>
+        </w:rPr>
+        <w:t>:</w:t>
       </w:r>
     </w:p>
     <w:p>
@@ -5734,7 +5304,6 @@
         </w:rPr>
         <w:t xml:space="preserve">9. </w:t>
       </w:r>
-      <w:proofErr w:type="spellStart"/>
       <w:r>
         <w:rPr>
           <w:i/>
@@ -5742,9 +5311,16 @@
           <w:szCs w:val="26"/>
           <w:lang w:val="ru-RU"/>
         </w:rPr>
-        <w:t>Колдаев</w:t>
-      </w:r>
-      <w:proofErr w:type="spellEnd"/>
+        <w:t>Колдаев В. Д.</w:t>
+      </w:r>
+      <w:r>
+        <w:rPr>
+          <w:sz w:val="26"/>
+          <w:szCs w:val="26"/>
+          <w:lang w:val="ru-RU"/>
+        </w:rPr>
+        <w:t xml:space="preserve">, </w:t>
+      </w:r>
       <w:r>
         <w:rPr>
           <w:i/>
@@ -5752,61 +5328,15 @@
           <w:szCs w:val="26"/>
           <w:lang w:val="ru-RU"/>
         </w:rPr>
-        <w:t xml:space="preserve"> В. Д.</w:t>
-      </w:r>
-      <w:r>
-        <w:rPr>
-          <w:sz w:val="26"/>
-          <w:szCs w:val="26"/>
-          <w:lang w:val="ru-RU"/>
-        </w:rPr>
-        <w:t xml:space="preserve">, </w:t>
-      </w:r>
-      <w:proofErr w:type="spellStart"/>
-      <w:r>
-        <w:rPr>
-          <w:i/>
-          <w:sz w:val="26"/>
-          <w:szCs w:val="26"/>
-          <w:lang w:val="ru-RU"/>
-        </w:rPr>
-        <w:t>Лупин</w:t>
-      </w:r>
-      <w:proofErr w:type="spellEnd"/>
-      <w:r>
-        <w:rPr>
-          <w:i/>
-          <w:sz w:val="26"/>
-          <w:szCs w:val="26"/>
-          <w:lang w:val="ru-RU"/>
-        </w:rPr>
-        <w:t xml:space="preserve"> С. А.</w:t>
-      </w:r>
-      <w:r>
-        <w:rPr>
-          <w:sz w:val="26"/>
-          <w:szCs w:val="26"/>
-          <w:lang w:val="ru-RU"/>
-        </w:rPr>
-        <w:t xml:space="preserve"> Архитектура ЭВМ. — </w:t>
-      </w:r>
-      <w:proofErr w:type="gramStart"/>
-      <w:r>
-        <w:rPr>
-          <w:sz w:val="26"/>
-          <w:szCs w:val="26"/>
-          <w:lang w:val="ru-RU"/>
-        </w:rPr>
-        <w:t>М. :</w:t>
-      </w:r>
-      <w:proofErr w:type="gramEnd"/>
-      <w:r>
-        <w:rPr>
-          <w:sz w:val="26"/>
-          <w:szCs w:val="26"/>
-          <w:lang w:val="ru-RU"/>
-        </w:rPr>
-        <w:t xml:space="preserve"> Форум, 2018.</w:t>
+        <w:t>Лупин С. А.</w:t>
+      </w:r>
+      <w:r>
+        <w:rPr>
+          <w:sz w:val="26"/>
+          <w:szCs w:val="26"/>
+          <w:lang w:val="ru-RU"/>
+        </w:rPr>
+        <w:t xml:space="preserve"> Архитектура ЭВМ. — М. : Форум, 2018.</w:t>
       </w:r>
     </w:p>
     <w:p>
@@ -5827,7 +5357,6 @@
         </w:rPr>
         <w:t xml:space="preserve">10. </w:t>
       </w:r>
-      <w:proofErr w:type="spellStart"/>
       <w:r>
         <w:rPr>
           <w:i/>
@@ -5835,9 +5364,16 @@
           <w:szCs w:val="26"/>
           <w:lang w:val="ru-RU"/>
         </w:rPr>
-        <w:t>Куляс</w:t>
-      </w:r>
-      <w:proofErr w:type="spellEnd"/>
+        <w:t>Куляс О. Л.</w:t>
+      </w:r>
+      <w:r>
+        <w:rPr>
+          <w:sz w:val="26"/>
+          <w:szCs w:val="26"/>
+          <w:lang w:val="ru-RU"/>
+        </w:rPr>
+        <w:t xml:space="preserve">, </w:t>
+      </w:r>
       <w:r>
         <w:rPr>
           <w:i/>
@@ -5845,23 +5381,6 @@
           <w:szCs w:val="26"/>
           <w:lang w:val="ru-RU"/>
         </w:rPr>
-        <w:t xml:space="preserve"> О. Л.</w:t>
-      </w:r>
-      <w:r>
-        <w:rPr>
-          <w:sz w:val="26"/>
-          <w:szCs w:val="26"/>
-          <w:lang w:val="ru-RU"/>
-        </w:rPr>
-        <w:t xml:space="preserve">, </w:t>
-      </w:r>
-      <w:r>
-        <w:rPr>
-          <w:i/>
-          <w:sz w:val="26"/>
-          <w:szCs w:val="26"/>
-          <w:lang w:val="ru-RU"/>
-        </w:rPr>
         <w:t>Никитин К. А.</w:t>
       </w:r>
       <w:r>
@@ -5885,25 +5404,7 @@
           <w:szCs w:val="26"/>
           <w:lang w:val="ru-RU"/>
         </w:rPr>
-        <w:t xml:space="preserve">. — </w:t>
-      </w:r>
-      <w:proofErr w:type="gramStart"/>
-      <w:r>
-        <w:rPr>
-          <w:sz w:val="26"/>
-          <w:szCs w:val="26"/>
-          <w:lang w:val="ru-RU"/>
-        </w:rPr>
-        <w:t>М. :</w:t>
-      </w:r>
-      <w:proofErr w:type="gramEnd"/>
-      <w:r>
-        <w:rPr>
-          <w:sz w:val="26"/>
-          <w:szCs w:val="26"/>
-          <w:lang w:val="ru-RU"/>
-        </w:rPr>
-        <w:t xml:space="preserve"> Солон-Пресс, 2017.</w:t>
+        <w:t>. — М. : Солон-Пресс, 2017.</w:t>
       </w:r>
     </w:p>
     <w:p>
@@ -5939,43 +5440,7 @@
           <w:szCs w:val="26"/>
           <w:lang w:val="ru-RU"/>
         </w:rPr>
-        <w:t xml:space="preserve"> Архитектура ЭВМ и систем. — </w:t>
-      </w:r>
-      <w:proofErr w:type="gramStart"/>
-      <w:r>
-        <w:rPr>
-          <w:sz w:val="26"/>
-          <w:szCs w:val="26"/>
-          <w:lang w:val="ru-RU"/>
-        </w:rPr>
-        <w:t>М. :</w:t>
-      </w:r>
-      <w:proofErr w:type="gramEnd"/>
-      <w:r>
-        <w:rPr>
-          <w:sz w:val="26"/>
-          <w:szCs w:val="26"/>
-          <w:lang w:val="ru-RU"/>
-        </w:rPr>
-        <w:t xml:space="preserve"> </w:t>
-      </w:r>
-      <w:proofErr w:type="spellStart"/>
-      <w:r>
-        <w:rPr>
-          <w:sz w:val="26"/>
-          <w:szCs w:val="26"/>
-          <w:lang w:val="ru-RU"/>
-        </w:rPr>
-        <w:t>Юрайт</w:t>
-      </w:r>
-      <w:proofErr w:type="spellEnd"/>
-      <w:r>
-        <w:rPr>
-          <w:sz w:val="26"/>
-          <w:szCs w:val="26"/>
-          <w:lang w:val="ru-RU"/>
-        </w:rPr>
-        <w:t>, 2016.</w:t>
+        <w:t xml:space="preserve"> Архитектура ЭВМ и систем. — М. : Юрайт, 2016.</w:t>
       </w:r>
     </w:p>
     <w:p>
@@ -6056,7 +5521,6 @@
         </w:rPr>
         <w:t>.</w:t>
       </w:r>
-      <w:proofErr w:type="spellStart"/>
       <w:r>
         <w:rPr>
           <w:sz w:val="26"/>
@@ -6064,7 +5528,6 @@
         </w:rPr>
         <w:t>opennet</w:t>
       </w:r>
-      <w:proofErr w:type="spellEnd"/>
       <w:r>
         <w:rPr>
           <w:sz w:val="26"/>
@@ -6073,7 +5536,6 @@
         </w:rPr>
         <w:t>.</w:t>
       </w:r>
-      <w:proofErr w:type="spellStart"/>
       <w:r>
         <w:rPr>
           <w:sz w:val="26"/>
@@ -6081,7 +5543,6 @@
         </w:rPr>
         <w:t>ru</w:t>
       </w:r>
-      <w:proofErr w:type="spellEnd"/>
       <w:r>
         <w:rPr>
           <w:sz w:val="26"/>
@@ -6120,7 +5581,6 @@
         </w:rPr>
         <w:t>/</w:t>
       </w:r>
-      <w:proofErr w:type="spellStart"/>
       <w:r>
         <w:rPr>
           <w:sz w:val="26"/>
@@ -6128,7 +5588,6 @@
         </w:rPr>
         <w:t>nasm</w:t>
       </w:r>
-      <w:proofErr w:type="spellEnd"/>
       <w:r>
         <w:rPr>
           <w:sz w:val="26"/>
@@ -6156,7 +5615,6 @@
         </w:rPr>
         <w:t xml:space="preserve">13. </w:t>
       </w:r>
-      <w:proofErr w:type="spellStart"/>
       <w:r>
         <w:rPr>
           <w:i/>
@@ -6164,9 +5622,16 @@
           <w:szCs w:val="26"/>
           <w:lang w:val="ru-RU"/>
         </w:rPr>
-        <w:t>Робачевский</w:t>
-      </w:r>
-      <w:proofErr w:type="spellEnd"/>
+        <w:t>Робачевский А.</w:t>
+      </w:r>
+      <w:r>
+        <w:rPr>
+          <w:sz w:val="26"/>
+          <w:szCs w:val="26"/>
+          <w:lang w:val="ru-RU"/>
+        </w:rPr>
+        <w:t xml:space="preserve">, </w:t>
+      </w:r>
       <w:r>
         <w:rPr>
           <w:i/>
@@ -6174,7 +5639,7 @@
           <w:szCs w:val="26"/>
           <w:lang w:val="ru-RU"/>
         </w:rPr>
-        <w:t xml:space="preserve"> А.</w:t>
+        <w:t>Немнюгин С.</w:t>
       </w:r>
       <w:r>
         <w:rPr>
@@ -6184,7 +5649,6 @@
         </w:rPr>
         <w:t xml:space="preserve">, </w:t>
       </w:r>
-      <w:proofErr w:type="spellStart"/>
       <w:r>
         <w:rPr>
           <w:i/>
@@ -6192,45 +5656,7 @@
           <w:szCs w:val="26"/>
           <w:lang w:val="ru-RU"/>
         </w:rPr>
-        <w:t>Немнюгин</w:t>
-      </w:r>
-      <w:proofErr w:type="spellEnd"/>
-      <w:r>
-        <w:rPr>
-          <w:i/>
-          <w:sz w:val="26"/>
-          <w:szCs w:val="26"/>
-          <w:lang w:val="ru-RU"/>
-        </w:rPr>
-        <w:t xml:space="preserve"> С.</w:t>
-      </w:r>
-      <w:r>
-        <w:rPr>
-          <w:sz w:val="26"/>
-          <w:szCs w:val="26"/>
-          <w:lang w:val="ru-RU"/>
-        </w:rPr>
-        <w:t xml:space="preserve">, </w:t>
-      </w:r>
-      <w:proofErr w:type="spellStart"/>
-      <w:r>
-        <w:rPr>
-          <w:i/>
-          <w:sz w:val="26"/>
-          <w:szCs w:val="26"/>
-          <w:lang w:val="ru-RU"/>
-        </w:rPr>
-        <w:t>Стесик</w:t>
-      </w:r>
-      <w:proofErr w:type="spellEnd"/>
-      <w:r>
-        <w:rPr>
-          <w:i/>
-          <w:sz w:val="26"/>
-          <w:szCs w:val="26"/>
-          <w:lang w:val="ru-RU"/>
-        </w:rPr>
-        <w:t xml:space="preserve"> О.</w:t>
+        <w:t>Стесик О.</w:t>
       </w:r>
       <w:r>
         <w:rPr>
@@ -6334,25 +5760,7 @@
           <w:szCs w:val="26"/>
           <w:lang w:val="ru-RU"/>
         </w:rPr>
-        <w:t xml:space="preserve">. — 2-е изд. — </w:t>
-      </w:r>
-      <w:proofErr w:type="gramStart"/>
-      <w:r>
-        <w:rPr>
-          <w:sz w:val="26"/>
-          <w:szCs w:val="26"/>
-          <w:lang w:val="ru-RU"/>
-        </w:rPr>
-        <w:t>М. :</w:t>
-      </w:r>
-      <w:proofErr w:type="gramEnd"/>
-      <w:r>
-        <w:rPr>
-          <w:sz w:val="26"/>
-          <w:szCs w:val="26"/>
-          <w:lang w:val="ru-RU"/>
-        </w:rPr>
-        <w:t xml:space="preserve"> МАКС Пресс, 2011. — </w:t>
+        <w:t xml:space="preserve">. — 2-е изд. — М. : МАКС Пресс, 2011. — </w:t>
       </w:r>
       <w:r>
         <w:rPr>
@@ -6399,7 +5807,6 @@
         </w:rPr>
         <w:t>.</w:t>
       </w:r>
-      <w:proofErr w:type="spellStart"/>
       <w:r>
         <w:rPr>
           <w:sz w:val="26"/>
@@ -6407,7 +5814,6 @@
         </w:rPr>
         <w:t>stolyarov</w:t>
       </w:r>
-      <w:proofErr w:type="spellEnd"/>
       <w:r>
         <w:rPr>
           <w:sz w:val="26"/>
@@ -6446,7 +5852,6 @@
         </w:rPr>
         <w:t>/</w:t>
       </w:r>
-      <w:proofErr w:type="spellStart"/>
       <w:r>
         <w:rPr>
           <w:sz w:val="26"/>
@@ -6454,7 +5859,6 @@
         </w:rPr>
         <w:t>asm</w:t>
       </w:r>
-      <w:proofErr w:type="spellEnd"/>
       <w:r>
         <w:rPr>
           <w:sz w:val="26"/>
@@ -6463,7 +5867,6 @@
         </w:rPr>
         <w:t>_</w:t>
       </w:r>
-      <w:proofErr w:type="spellStart"/>
       <w:r>
         <w:rPr>
           <w:sz w:val="26"/>
@@ -6471,7 +5874,6 @@
         </w:rPr>
         <w:t>unix</w:t>
       </w:r>
-      <w:proofErr w:type="spellEnd"/>
       <w:r>
         <w:rPr>
           <w:sz w:val="26"/>
@@ -6514,25 +5916,7 @@
           <w:szCs w:val="26"/>
           <w:lang w:val="ru-RU"/>
         </w:rPr>
-        <w:t xml:space="preserve"> Архитектура компьютера. — 6-е изд. — СПб</w:t>
-      </w:r>
-      <w:proofErr w:type="gramStart"/>
-      <w:r>
-        <w:rPr>
-          <w:sz w:val="26"/>
-          <w:szCs w:val="26"/>
-          <w:lang w:val="ru-RU"/>
-        </w:rPr>
-        <w:t>. :</w:t>
-      </w:r>
-      <w:proofErr w:type="gramEnd"/>
-      <w:r>
-        <w:rPr>
-          <w:sz w:val="26"/>
-          <w:szCs w:val="26"/>
-          <w:lang w:val="ru-RU"/>
-        </w:rPr>
-        <w:t xml:space="preserve"> Питер, 2013. — 874 с. — (Классика </w:t>
+        <w:t xml:space="preserve"> Архитектура компьютера. — 6-е изд. — СПб. : Питер, 2013. — 874 с. — (Классика </w:t>
       </w:r>
       <w:r>
         <w:rPr>
@@ -6615,25 +5999,7 @@
           <w:szCs w:val="26"/>
           <w:lang w:val="ru-RU"/>
         </w:rPr>
-        <w:t xml:space="preserve"> Современные операционные системы. — 4-е изд. — СПб</w:t>
-      </w:r>
-      <w:proofErr w:type="gramStart"/>
-      <w:r>
-        <w:rPr>
-          <w:sz w:val="26"/>
-          <w:szCs w:val="26"/>
-          <w:lang w:val="ru-RU"/>
-        </w:rPr>
-        <w:t>. :</w:t>
-      </w:r>
-      <w:proofErr w:type="gramEnd"/>
-      <w:r>
-        <w:rPr>
-          <w:sz w:val="26"/>
-          <w:szCs w:val="26"/>
-          <w:lang w:val="ru-RU"/>
-        </w:rPr>
-        <w:t xml:space="preserve"> Питер, 2015. — 1120 с. — (Классика </w:t>
+        <w:t xml:space="preserve"> Современные операционные системы. — 4-е изд. — СПб. : Питер, 2015. — 1120 с. — (Классика </w:t>
       </w:r>
       <w:r>
         <w:rPr>
